--- a/week3.docx
+++ b/week3.docx
@@ -5237,9 +5237,34 @@
       </w:r>
     </w:p>
     <w:p>
-      <w:r>
+      <w:pPr>
+        <w:pStyle w:val="ListParagraph"/>
+        <w:numPr>
+          <w:ilvl w:val="0"/>
+          <w:numId w:val="59"/>
+        </w:numPr>
+        <w:rPr>
+          <w:sz w:val="26"/>
+          <w:szCs w:val="26"/>
+        </w:rPr>
+      </w:pPr>
+      <w:r>
+        <w:rPr>
+          <w:sz w:val="26"/>
+          <w:szCs w:val="26"/>
+        </w:rPr>
         <w:t xml:space="preserve">Mã nguồn: </w:t>
       </w:r>
+      <w:hyperlink r:id="rId17" w:history="1">
+        <w:r>
+          <w:rPr>
+            <w:rStyle w:val="Hyperlink"/>
+            <w:sz w:val="26"/>
+            <w:szCs w:val="26"/>
+          </w:rPr>
+          <w:t>github</w:t>
+        </w:r>
+      </w:hyperlink>
     </w:p>
     <w:p/>
     <w:p>
@@ -5248,7 +5273,7 @@
       </w:pPr>
     </w:p>
     <w:sectPr>
-      <w:footerReference w:type="default" r:id="rId17"/>
+      <w:footerReference w:type="default" r:id="rId18"/>
       <w:pgSz w:w="11907" w:h="16840" w:code="9"/>
       <w:pgMar w:top="1418" w:right="1134" w:bottom="1418" w:left="1985" w:header="864" w:footer="850" w:gutter="0"/>
       <w:cols w:space="720"/>
@@ -6184,6 +6209,119 @@
     </w:lvl>
   </w:abstractNum>
   <w:abstractNum w:abstractNumId="7" w15:restartNumberingAfterBreak="0">
+    <w:nsid w:val="0B1F4998"/>
+    <w:multiLevelType w:val="hybridMultilevel"/>
+    <w:tmpl w:val="32A20070"/>
+    <w:lvl w:ilvl="0" w:tplc="04090009">
+      <w:start w:val="1"/>
+      <w:numFmt w:val="bullet"/>
+      <w:lvlText w:val=""/>
+      <w:lvlJc w:val="left"/>
+      <w:pPr>
+        <w:ind w:left="720" w:hanging="360"/>
+      </w:pPr>
+      <w:rPr>
+        <w:rFonts w:ascii="Wingdings" w:hAnsi="Wingdings" w:hint="default"/>
+      </w:rPr>
+    </w:lvl>
+    <w:lvl w:ilvl="1" w:tplc="04090003" w:tentative="1">
+      <w:start w:val="1"/>
+      <w:numFmt w:val="bullet"/>
+      <w:lvlText w:val="o"/>
+      <w:lvlJc w:val="left"/>
+      <w:pPr>
+        <w:ind w:left="1440" w:hanging="360"/>
+      </w:pPr>
+      <w:rPr>
+        <w:rFonts w:ascii="Courier New" w:hAnsi="Courier New" w:cs="Courier New" w:hint="default"/>
+      </w:rPr>
+    </w:lvl>
+    <w:lvl w:ilvl="2" w:tplc="04090005" w:tentative="1">
+      <w:start w:val="1"/>
+      <w:numFmt w:val="bullet"/>
+      <w:lvlText w:val=""/>
+      <w:lvlJc w:val="left"/>
+      <w:pPr>
+        <w:ind w:left="2160" w:hanging="360"/>
+      </w:pPr>
+      <w:rPr>
+        <w:rFonts w:ascii="Wingdings" w:hAnsi="Wingdings" w:hint="default"/>
+      </w:rPr>
+    </w:lvl>
+    <w:lvl w:ilvl="3" w:tplc="04090001" w:tentative="1">
+      <w:start w:val="1"/>
+      <w:numFmt w:val="bullet"/>
+      <w:lvlText w:val=""/>
+      <w:lvlJc w:val="left"/>
+      <w:pPr>
+        <w:ind w:left="2880" w:hanging="360"/>
+      </w:pPr>
+      <w:rPr>
+        <w:rFonts w:ascii="Symbol" w:hAnsi="Symbol" w:hint="default"/>
+      </w:rPr>
+    </w:lvl>
+    <w:lvl w:ilvl="4" w:tplc="04090003" w:tentative="1">
+      <w:start w:val="1"/>
+      <w:numFmt w:val="bullet"/>
+      <w:lvlText w:val="o"/>
+      <w:lvlJc w:val="left"/>
+      <w:pPr>
+        <w:ind w:left="3600" w:hanging="360"/>
+      </w:pPr>
+      <w:rPr>
+        <w:rFonts w:ascii="Courier New" w:hAnsi="Courier New" w:cs="Courier New" w:hint="default"/>
+      </w:rPr>
+    </w:lvl>
+    <w:lvl w:ilvl="5" w:tplc="04090005" w:tentative="1">
+      <w:start w:val="1"/>
+      <w:numFmt w:val="bullet"/>
+      <w:lvlText w:val=""/>
+      <w:lvlJc w:val="left"/>
+      <w:pPr>
+        <w:ind w:left="4320" w:hanging="360"/>
+      </w:pPr>
+      <w:rPr>
+        <w:rFonts w:ascii="Wingdings" w:hAnsi="Wingdings" w:hint="default"/>
+      </w:rPr>
+    </w:lvl>
+    <w:lvl w:ilvl="6" w:tplc="04090001" w:tentative="1">
+      <w:start w:val="1"/>
+      <w:numFmt w:val="bullet"/>
+      <w:lvlText w:val=""/>
+      <w:lvlJc w:val="left"/>
+      <w:pPr>
+        <w:ind w:left="5040" w:hanging="360"/>
+      </w:pPr>
+      <w:rPr>
+        <w:rFonts w:ascii="Symbol" w:hAnsi="Symbol" w:hint="default"/>
+      </w:rPr>
+    </w:lvl>
+    <w:lvl w:ilvl="7" w:tplc="04090003" w:tentative="1">
+      <w:start w:val="1"/>
+      <w:numFmt w:val="bullet"/>
+      <w:lvlText w:val="o"/>
+      <w:lvlJc w:val="left"/>
+      <w:pPr>
+        <w:ind w:left="5760" w:hanging="360"/>
+      </w:pPr>
+      <w:rPr>
+        <w:rFonts w:ascii="Courier New" w:hAnsi="Courier New" w:cs="Courier New" w:hint="default"/>
+      </w:rPr>
+    </w:lvl>
+    <w:lvl w:ilvl="8" w:tplc="04090005" w:tentative="1">
+      <w:start w:val="1"/>
+      <w:numFmt w:val="bullet"/>
+      <w:lvlText w:val=""/>
+      <w:lvlJc w:val="left"/>
+      <w:pPr>
+        <w:ind w:left="6480" w:hanging="360"/>
+      </w:pPr>
+      <w:rPr>
+        <w:rFonts w:ascii="Wingdings" w:hAnsi="Wingdings" w:hint="default"/>
+      </w:rPr>
+    </w:lvl>
+  </w:abstractNum>
+  <w:abstractNum w:abstractNumId="8" w15:restartNumberingAfterBreak="0">
     <w:nsid w:val="0E921AB4"/>
     <w:multiLevelType w:val="multilevel"/>
     <w:tmpl w:val="5220261E"/>
@@ -6299,7 +6437,7 @@
       </w:rPr>
     </w:lvl>
   </w:abstractNum>
-  <w:abstractNum w:abstractNumId="8" w15:restartNumberingAfterBreak="0">
+  <w:abstractNum w:abstractNumId="9" w15:restartNumberingAfterBreak="0">
     <w:nsid w:val="105F516E"/>
     <w:multiLevelType w:val="hybridMultilevel"/>
     <w:tmpl w:val="D83028B2"/>
@@ -6413,7 +6551,7 @@
       </w:rPr>
     </w:lvl>
   </w:abstractNum>
-  <w:abstractNum w:abstractNumId="9" w15:restartNumberingAfterBreak="0">
+  <w:abstractNum w:abstractNumId="10" w15:restartNumberingAfterBreak="0">
     <w:nsid w:val="11EC43B5"/>
     <w:multiLevelType w:val="multilevel"/>
     <w:tmpl w:val="1352B942"/>
@@ -6558,7 +6696,7 @@
       </w:rPr>
     </w:lvl>
   </w:abstractNum>
-  <w:abstractNum w:abstractNumId="10" w15:restartNumberingAfterBreak="0">
+  <w:abstractNum w:abstractNumId="11" w15:restartNumberingAfterBreak="0">
     <w:nsid w:val="11F10658"/>
     <w:multiLevelType w:val="multilevel"/>
     <w:tmpl w:val="0AA4768C"/>
@@ -6707,7 +6845,7 @@
       </w:rPr>
     </w:lvl>
   </w:abstractNum>
-  <w:abstractNum w:abstractNumId="11" w15:restartNumberingAfterBreak="0">
+  <w:abstractNum w:abstractNumId="12" w15:restartNumberingAfterBreak="0">
     <w:nsid w:val="12E62EA9"/>
     <w:multiLevelType w:val="hybridMultilevel"/>
     <w:tmpl w:val="AD8E9D7E"/>
@@ -6820,7 +6958,7 @@
       </w:rPr>
     </w:lvl>
   </w:abstractNum>
-  <w:abstractNum w:abstractNumId="12" w15:restartNumberingAfterBreak="0">
+  <w:abstractNum w:abstractNumId="13" w15:restartNumberingAfterBreak="0">
     <w:nsid w:val="14A11171"/>
     <w:multiLevelType w:val="hybridMultilevel"/>
     <w:tmpl w:val="9D6A8B38"/>
@@ -6934,7 +7072,7 @@
       </w:rPr>
     </w:lvl>
   </w:abstractNum>
-  <w:abstractNum w:abstractNumId="13" w15:restartNumberingAfterBreak="0">
+  <w:abstractNum w:abstractNumId="14" w15:restartNumberingAfterBreak="0">
     <w:nsid w:val="17D61255"/>
     <w:multiLevelType w:val="hybridMultilevel"/>
     <w:tmpl w:val="F9F25B3E"/>
@@ -7047,7 +7185,7 @@
       </w:rPr>
     </w:lvl>
   </w:abstractNum>
-  <w:abstractNum w:abstractNumId="14" w15:restartNumberingAfterBreak="0">
+  <w:abstractNum w:abstractNumId="15" w15:restartNumberingAfterBreak="0">
     <w:nsid w:val="1BDB533E"/>
     <w:multiLevelType w:val="hybridMultilevel"/>
     <w:tmpl w:val="66846A16"/>
@@ -7160,7 +7298,7 @@
       </w:rPr>
     </w:lvl>
   </w:abstractNum>
-  <w:abstractNum w:abstractNumId="15" w15:restartNumberingAfterBreak="0">
+  <w:abstractNum w:abstractNumId="16" w15:restartNumberingAfterBreak="0">
     <w:nsid w:val="1BE95E6C"/>
     <w:multiLevelType w:val="hybridMultilevel"/>
     <w:tmpl w:val="5BCE52E8"/>
@@ -7273,7 +7411,7 @@
       </w:rPr>
     </w:lvl>
   </w:abstractNum>
-  <w:abstractNum w:abstractNumId="16" w15:restartNumberingAfterBreak="0">
+  <w:abstractNum w:abstractNumId="17" w15:restartNumberingAfterBreak="0">
     <w:nsid w:val="1CBE6CAA"/>
     <w:multiLevelType w:val="multilevel"/>
     <w:tmpl w:val="70C00AD8"/>
@@ -7389,7 +7527,7 @@
       </w:rPr>
     </w:lvl>
   </w:abstractNum>
-  <w:abstractNum w:abstractNumId="17" w15:restartNumberingAfterBreak="0">
+  <w:abstractNum w:abstractNumId="18" w15:restartNumberingAfterBreak="0">
     <w:nsid w:val="1F053BC0"/>
     <w:multiLevelType w:val="hybridMultilevel"/>
     <w:tmpl w:val="EC9E13D0"/>
@@ -7503,7 +7641,7 @@
       </w:rPr>
     </w:lvl>
   </w:abstractNum>
-  <w:abstractNum w:abstractNumId="18" w15:restartNumberingAfterBreak="0">
+  <w:abstractNum w:abstractNumId="19" w15:restartNumberingAfterBreak="0">
     <w:nsid w:val="1F540E27"/>
     <w:multiLevelType w:val="hybridMultilevel"/>
     <w:tmpl w:val="4314EC34"/>
@@ -7616,7 +7754,7 @@
       </w:rPr>
     </w:lvl>
   </w:abstractNum>
-  <w:abstractNum w:abstractNumId="19" w15:restartNumberingAfterBreak="0">
+  <w:abstractNum w:abstractNumId="20" w15:restartNumberingAfterBreak="0">
     <w:nsid w:val="1F750A27"/>
     <w:multiLevelType w:val="hybridMultilevel"/>
     <w:tmpl w:val="6DBAF9C0"/>
@@ -7729,7 +7867,7 @@
       </w:rPr>
     </w:lvl>
   </w:abstractNum>
-  <w:abstractNum w:abstractNumId="20" w15:restartNumberingAfterBreak="0">
+  <w:abstractNum w:abstractNumId="21" w15:restartNumberingAfterBreak="0">
     <w:nsid w:val="20576692"/>
     <w:multiLevelType w:val="hybridMultilevel"/>
     <w:tmpl w:val="34DC3CE0"/>
@@ -7842,7 +7980,7 @@
       </w:rPr>
     </w:lvl>
   </w:abstractNum>
-  <w:abstractNum w:abstractNumId="21" w15:restartNumberingAfterBreak="0">
+  <w:abstractNum w:abstractNumId="22" w15:restartNumberingAfterBreak="0">
     <w:nsid w:val="21F0354C"/>
     <w:multiLevelType w:val="hybridMultilevel"/>
     <w:tmpl w:val="BF7C6B4A"/>
@@ -7956,7 +8094,7 @@
       </w:rPr>
     </w:lvl>
   </w:abstractNum>
-  <w:abstractNum w:abstractNumId="22" w15:restartNumberingAfterBreak="0">
+  <w:abstractNum w:abstractNumId="23" w15:restartNumberingAfterBreak="0">
     <w:nsid w:val="22D73961"/>
     <w:multiLevelType w:val="hybridMultilevel"/>
     <w:tmpl w:val="73B8FD24"/>
@@ -8070,7 +8208,7 @@
       </w:rPr>
     </w:lvl>
   </w:abstractNum>
-  <w:abstractNum w:abstractNumId="23" w15:restartNumberingAfterBreak="0">
+  <w:abstractNum w:abstractNumId="24" w15:restartNumberingAfterBreak="0">
     <w:nsid w:val="263E44B4"/>
     <w:multiLevelType w:val="hybridMultilevel"/>
     <w:tmpl w:val="FB64B600"/>
@@ -8183,7 +8321,7 @@
       </w:rPr>
     </w:lvl>
   </w:abstractNum>
-  <w:abstractNum w:abstractNumId="24" w15:restartNumberingAfterBreak="0">
+  <w:abstractNum w:abstractNumId="25" w15:restartNumberingAfterBreak="0">
     <w:nsid w:val="2C4A5FFD"/>
     <w:multiLevelType w:val="multilevel"/>
     <w:tmpl w:val="B840060A"/>
@@ -8325,7 +8463,7 @@
       </w:rPr>
     </w:lvl>
   </w:abstractNum>
-  <w:abstractNum w:abstractNumId="25" w15:restartNumberingAfterBreak="0">
+  <w:abstractNum w:abstractNumId="26" w15:restartNumberingAfterBreak="0">
     <w:nsid w:val="304B6DEE"/>
     <w:multiLevelType w:val="hybridMultilevel"/>
     <w:tmpl w:val="14F08FB0"/>
@@ -8439,7 +8577,7 @@
       </w:rPr>
     </w:lvl>
   </w:abstractNum>
-  <w:abstractNum w:abstractNumId="26" w15:restartNumberingAfterBreak="0">
+  <w:abstractNum w:abstractNumId="27" w15:restartNumberingAfterBreak="0">
     <w:nsid w:val="32662452"/>
     <w:multiLevelType w:val="hybridMultilevel"/>
     <w:tmpl w:val="CF30007A"/>
@@ -8553,7 +8691,7 @@
       </w:rPr>
     </w:lvl>
   </w:abstractNum>
-  <w:abstractNum w:abstractNumId="27" w15:restartNumberingAfterBreak="0">
+  <w:abstractNum w:abstractNumId="28" w15:restartNumberingAfterBreak="0">
     <w:nsid w:val="35DF7625"/>
     <w:multiLevelType w:val="multilevel"/>
     <w:tmpl w:val="8B5CD730"/>
@@ -8694,7 +8832,7 @@
       </w:rPr>
     </w:lvl>
   </w:abstractNum>
-  <w:abstractNum w:abstractNumId="28" w15:restartNumberingAfterBreak="0">
+  <w:abstractNum w:abstractNumId="29" w15:restartNumberingAfterBreak="0">
     <w:nsid w:val="377D7182"/>
     <w:multiLevelType w:val="multilevel"/>
     <w:tmpl w:val="BCD00DE8"/>
@@ -8809,7 +8947,7 @@
       </w:rPr>
     </w:lvl>
   </w:abstractNum>
-  <w:abstractNum w:abstractNumId="29" w15:restartNumberingAfterBreak="0">
+  <w:abstractNum w:abstractNumId="30" w15:restartNumberingAfterBreak="0">
     <w:nsid w:val="38ED0E8F"/>
     <w:multiLevelType w:val="hybridMultilevel"/>
     <w:tmpl w:val="892CEBD4"/>
@@ -8922,7 +9060,7 @@
       </w:rPr>
     </w:lvl>
   </w:abstractNum>
-  <w:abstractNum w:abstractNumId="30" w15:restartNumberingAfterBreak="0">
+  <w:abstractNum w:abstractNumId="31" w15:restartNumberingAfterBreak="0">
     <w:nsid w:val="38F25C94"/>
     <w:multiLevelType w:val="hybridMultilevel"/>
     <w:tmpl w:val="B336C5C6"/>
@@ -9035,7 +9173,7 @@
       </w:rPr>
     </w:lvl>
   </w:abstractNum>
-  <w:abstractNum w:abstractNumId="31" w15:restartNumberingAfterBreak="0">
+  <w:abstractNum w:abstractNumId="32" w15:restartNumberingAfterBreak="0">
     <w:nsid w:val="3948406F"/>
     <w:multiLevelType w:val="hybridMultilevel"/>
     <w:tmpl w:val="665AEEFC"/>
@@ -9176,7 +9314,7 @@
       </w:rPr>
     </w:lvl>
   </w:abstractNum>
-  <w:abstractNum w:abstractNumId="32" w15:restartNumberingAfterBreak="0">
+  <w:abstractNum w:abstractNumId="33" w15:restartNumberingAfterBreak="0">
     <w:nsid w:val="3A870C75"/>
     <w:multiLevelType w:val="hybridMultilevel"/>
     <w:tmpl w:val="083EB4B8"/>
@@ -9289,7 +9427,7 @@
       </w:rPr>
     </w:lvl>
   </w:abstractNum>
-  <w:abstractNum w:abstractNumId="33" w15:restartNumberingAfterBreak="0">
+  <w:abstractNum w:abstractNumId="34" w15:restartNumberingAfterBreak="0">
     <w:nsid w:val="46085AC5"/>
     <w:multiLevelType w:val="hybridMultilevel"/>
     <w:tmpl w:val="FF1A1042"/>
@@ -9403,7 +9541,7 @@
       </w:rPr>
     </w:lvl>
   </w:abstractNum>
-  <w:abstractNum w:abstractNumId="34" w15:restartNumberingAfterBreak="0">
+  <w:abstractNum w:abstractNumId="35" w15:restartNumberingAfterBreak="0">
     <w:nsid w:val="467E180F"/>
     <w:multiLevelType w:val="hybridMultilevel"/>
     <w:tmpl w:val="5DD8B858"/>
@@ -9516,7 +9654,7 @@
       </w:rPr>
     </w:lvl>
   </w:abstractNum>
-  <w:abstractNum w:abstractNumId="35" w15:restartNumberingAfterBreak="0">
+  <w:abstractNum w:abstractNumId="36" w15:restartNumberingAfterBreak="0">
     <w:nsid w:val="4A171E3B"/>
     <w:multiLevelType w:val="multilevel"/>
     <w:tmpl w:val="F49CA5EE"/>
@@ -9640,7 +9778,7 @@
       </w:rPr>
     </w:lvl>
   </w:abstractNum>
-  <w:abstractNum w:abstractNumId="36" w15:restartNumberingAfterBreak="0">
+  <w:abstractNum w:abstractNumId="37" w15:restartNumberingAfterBreak="0">
     <w:nsid w:val="4C1E512D"/>
     <w:multiLevelType w:val="hybridMultilevel"/>
     <w:tmpl w:val="FC2E008E"/>
@@ -9753,7 +9891,7 @@
       </w:rPr>
     </w:lvl>
   </w:abstractNum>
-  <w:abstractNum w:abstractNumId="37" w15:restartNumberingAfterBreak="0">
+  <w:abstractNum w:abstractNumId="38" w15:restartNumberingAfterBreak="0">
     <w:nsid w:val="4F8D1288"/>
     <w:multiLevelType w:val="hybridMultilevel"/>
     <w:tmpl w:val="8D1280C2"/>
@@ -9866,7 +10004,7 @@
       </w:rPr>
     </w:lvl>
   </w:abstractNum>
-  <w:abstractNum w:abstractNumId="38" w15:restartNumberingAfterBreak="0">
+  <w:abstractNum w:abstractNumId="39" w15:restartNumberingAfterBreak="0">
     <w:nsid w:val="50AD494F"/>
     <w:multiLevelType w:val="hybridMultilevel"/>
     <w:tmpl w:val="626C5516"/>
@@ -9979,7 +10117,7 @@
       </w:rPr>
     </w:lvl>
   </w:abstractNum>
-  <w:abstractNum w:abstractNumId="39" w15:restartNumberingAfterBreak="0">
+  <w:abstractNum w:abstractNumId="40" w15:restartNumberingAfterBreak="0">
     <w:nsid w:val="524C6E41"/>
     <w:multiLevelType w:val="hybridMultilevel"/>
     <w:tmpl w:val="1982FD34"/>
@@ -10092,7 +10230,7 @@
       </w:rPr>
     </w:lvl>
   </w:abstractNum>
-  <w:abstractNum w:abstractNumId="40" w15:restartNumberingAfterBreak="0">
+  <w:abstractNum w:abstractNumId="41" w15:restartNumberingAfterBreak="0">
     <w:nsid w:val="548E1F33"/>
     <w:multiLevelType w:val="hybridMultilevel"/>
     <w:tmpl w:val="6CB0381E"/>
@@ -10204,7 +10342,7 @@
       </w:rPr>
     </w:lvl>
   </w:abstractNum>
-  <w:abstractNum w:abstractNumId="41" w15:restartNumberingAfterBreak="0">
+  <w:abstractNum w:abstractNumId="42" w15:restartNumberingAfterBreak="0">
     <w:nsid w:val="5690164A"/>
     <w:multiLevelType w:val="hybridMultilevel"/>
     <w:tmpl w:val="960CB1A4"/>
@@ -10317,7 +10455,7 @@
       </w:rPr>
     </w:lvl>
   </w:abstractNum>
-  <w:abstractNum w:abstractNumId="42" w15:restartNumberingAfterBreak="0">
+  <w:abstractNum w:abstractNumId="43" w15:restartNumberingAfterBreak="0">
     <w:nsid w:val="59A13DBC"/>
     <w:multiLevelType w:val="hybridMultilevel"/>
     <w:tmpl w:val="1D7A190C"/>
@@ -10403,7 +10541,7 @@
       </w:pPr>
     </w:lvl>
   </w:abstractNum>
-  <w:abstractNum w:abstractNumId="43" w15:restartNumberingAfterBreak="0">
+  <w:abstractNum w:abstractNumId="44" w15:restartNumberingAfterBreak="0">
     <w:nsid w:val="5BE646E4"/>
     <w:multiLevelType w:val="hybridMultilevel"/>
     <w:tmpl w:val="B8AC115E"/>
@@ -10517,7 +10655,7 @@
       </w:rPr>
     </w:lvl>
   </w:abstractNum>
-  <w:abstractNum w:abstractNumId="44" w15:restartNumberingAfterBreak="0">
+  <w:abstractNum w:abstractNumId="45" w15:restartNumberingAfterBreak="0">
     <w:nsid w:val="67643DC2"/>
     <w:multiLevelType w:val="hybridMultilevel"/>
     <w:tmpl w:val="E9785532"/>
@@ -10630,7 +10768,7 @@
       </w:rPr>
     </w:lvl>
   </w:abstractNum>
-  <w:abstractNum w:abstractNumId="45" w15:restartNumberingAfterBreak="0">
+  <w:abstractNum w:abstractNumId="46" w15:restartNumberingAfterBreak="0">
     <w:nsid w:val="69D448CF"/>
     <w:multiLevelType w:val="hybridMultilevel"/>
     <w:tmpl w:val="D3C25A22"/>
@@ -10743,7 +10881,7 @@
       </w:rPr>
     </w:lvl>
   </w:abstractNum>
-  <w:abstractNum w:abstractNumId="46" w15:restartNumberingAfterBreak="0">
+  <w:abstractNum w:abstractNumId="47" w15:restartNumberingAfterBreak="0">
     <w:nsid w:val="6D2A259A"/>
     <w:multiLevelType w:val="hybridMultilevel"/>
     <w:tmpl w:val="76D08860"/>
@@ -10856,7 +10994,7 @@
       </w:rPr>
     </w:lvl>
   </w:abstractNum>
-  <w:abstractNum w:abstractNumId="47" w15:restartNumberingAfterBreak="0">
+  <w:abstractNum w:abstractNumId="48" w15:restartNumberingAfterBreak="0">
     <w:nsid w:val="6EB85952"/>
     <w:multiLevelType w:val="hybridMultilevel"/>
     <w:tmpl w:val="FFB800C6"/>
@@ -10997,7 +11135,7 @@
       </w:rPr>
     </w:lvl>
   </w:abstractNum>
-  <w:abstractNum w:abstractNumId="48" w15:restartNumberingAfterBreak="0">
+  <w:abstractNum w:abstractNumId="49" w15:restartNumberingAfterBreak="0">
     <w:nsid w:val="6FAC62AC"/>
     <w:multiLevelType w:val="multilevel"/>
     <w:tmpl w:val="69D8DA30"/>
@@ -11146,7 +11284,7 @@
       </w:rPr>
     </w:lvl>
   </w:abstractNum>
-  <w:abstractNum w:abstractNumId="49" w15:restartNumberingAfterBreak="0">
+  <w:abstractNum w:abstractNumId="50" w15:restartNumberingAfterBreak="0">
     <w:nsid w:val="71801C0F"/>
     <w:multiLevelType w:val="hybridMultilevel"/>
     <w:tmpl w:val="A8FEC428"/>
@@ -11235,7 +11373,7 @@
       </w:pPr>
     </w:lvl>
   </w:abstractNum>
-  <w:abstractNum w:abstractNumId="50" w15:restartNumberingAfterBreak="0">
+  <w:abstractNum w:abstractNumId="51" w15:restartNumberingAfterBreak="0">
     <w:nsid w:val="726607DC"/>
     <w:multiLevelType w:val="hybridMultilevel"/>
     <w:tmpl w:val="9C6C5BC4"/>
@@ -11347,7 +11485,7 @@
       </w:rPr>
     </w:lvl>
   </w:abstractNum>
-  <w:abstractNum w:abstractNumId="51" w15:restartNumberingAfterBreak="0">
+  <w:abstractNum w:abstractNumId="52" w15:restartNumberingAfterBreak="0">
     <w:nsid w:val="77B76F56"/>
     <w:multiLevelType w:val="hybridMultilevel"/>
     <w:tmpl w:val="1618F11C"/>
@@ -11460,7 +11598,7 @@
       </w:rPr>
     </w:lvl>
   </w:abstractNum>
-  <w:abstractNum w:abstractNumId="52" w15:restartNumberingAfterBreak="0">
+  <w:abstractNum w:abstractNumId="53" w15:restartNumberingAfterBreak="0">
     <w:nsid w:val="787A255D"/>
     <w:multiLevelType w:val="hybridMultilevel"/>
     <w:tmpl w:val="E466ADF2"/>
@@ -11572,7 +11710,7 @@
       </w:rPr>
     </w:lvl>
   </w:abstractNum>
-  <w:abstractNum w:abstractNumId="53" w15:restartNumberingAfterBreak="0">
+  <w:abstractNum w:abstractNumId="54" w15:restartNumberingAfterBreak="0">
     <w:nsid w:val="792724E1"/>
     <w:multiLevelType w:val="hybridMultilevel"/>
     <w:tmpl w:val="23A6F928"/>
@@ -11685,7 +11823,7 @@
       </w:rPr>
     </w:lvl>
   </w:abstractNum>
-  <w:abstractNum w:abstractNumId="54" w15:restartNumberingAfterBreak="0">
+  <w:abstractNum w:abstractNumId="55" w15:restartNumberingAfterBreak="0">
     <w:nsid w:val="7B455B9E"/>
     <w:multiLevelType w:val="hybridMultilevel"/>
     <w:tmpl w:val="1426704C"/>
@@ -11798,7 +11936,7 @@
       </w:rPr>
     </w:lvl>
   </w:abstractNum>
-  <w:abstractNum w:abstractNumId="55" w15:restartNumberingAfterBreak="0">
+  <w:abstractNum w:abstractNumId="56" w15:restartNumberingAfterBreak="0">
     <w:nsid w:val="7D823C5C"/>
     <w:multiLevelType w:val="hybridMultilevel"/>
     <w:tmpl w:val="909E6584"/>
@@ -11911,7 +12049,7 @@
       </w:rPr>
     </w:lvl>
   </w:abstractNum>
-  <w:abstractNum w:abstractNumId="56" w15:restartNumberingAfterBreak="0">
+  <w:abstractNum w:abstractNumId="57" w15:restartNumberingAfterBreak="0">
     <w:nsid w:val="7DF33214"/>
     <w:multiLevelType w:val="hybridMultilevel"/>
     <w:tmpl w:val="C05E680A"/>
@@ -12024,7 +12162,7 @@
       </w:rPr>
     </w:lvl>
   </w:abstractNum>
-  <w:abstractNum w:abstractNumId="57" w15:restartNumberingAfterBreak="0">
+  <w:abstractNum w:abstractNumId="58" w15:restartNumberingAfterBreak="0">
     <w:nsid w:val="7E170D62"/>
     <w:multiLevelType w:val="hybridMultilevel"/>
     <w:tmpl w:val="BCC45C56"/>
@@ -12137,133 +12275,133 @@
     </w:lvl>
   </w:abstractNum>
   <w:num w:numId="1" w16cid:durableId="2027824775">
-    <w:abstractNumId w:val="27"/>
+    <w:abstractNumId w:val="28"/>
   </w:num>
   <w:num w:numId="2" w16cid:durableId="1025907806">
-    <w:abstractNumId w:val="47"/>
+    <w:abstractNumId w:val="48"/>
   </w:num>
   <w:num w:numId="3" w16cid:durableId="1947233444">
-    <w:abstractNumId w:val="9"/>
+    <w:abstractNumId w:val="10"/>
   </w:num>
   <w:num w:numId="4" w16cid:durableId="370502046">
-    <w:abstractNumId w:val="31"/>
+    <w:abstractNumId w:val="32"/>
   </w:num>
   <w:num w:numId="5" w16cid:durableId="467087598">
-    <w:abstractNumId w:val="24"/>
+    <w:abstractNumId w:val="25"/>
   </w:num>
   <w:num w:numId="6" w16cid:durableId="1317807692">
+    <w:abstractNumId w:val="36"/>
+  </w:num>
+  <w:num w:numId="7" w16cid:durableId="829903386">
+    <w:abstractNumId w:val="53"/>
+  </w:num>
+  <w:num w:numId="8" w16cid:durableId="370959941">
+    <w:abstractNumId w:val="19"/>
+  </w:num>
+  <w:num w:numId="9" w16cid:durableId="1635914617">
     <w:abstractNumId w:val="35"/>
   </w:num>
-  <w:num w:numId="7" w16cid:durableId="829903386">
-    <w:abstractNumId w:val="52"/>
-  </w:num>
-  <w:num w:numId="8" w16cid:durableId="370959941">
-    <w:abstractNumId w:val="18"/>
-  </w:num>
-  <w:num w:numId="9" w16cid:durableId="1635914617">
-    <w:abstractNumId w:val="34"/>
-  </w:num>
   <w:num w:numId="10" w16cid:durableId="1723409699">
-    <w:abstractNumId w:val="42"/>
+    <w:abstractNumId w:val="43"/>
   </w:num>
   <w:num w:numId="11" w16cid:durableId="1999457652">
-    <w:abstractNumId w:val="50"/>
+    <w:abstractNumId w:val="51"/>
   </w:num>
   <w:num w:numId="12" w16cid:durableId="720203743">
     <w:abstractNumId w:val="5"/>
   </w:num>
   <w:num w:numId="13" w16cid:durableId="1860048781">
-    <w:abstractNumId w:val="32"/>
+    <w:abstractNumId w:val="33"/>
   </w:num>
   <w:num w:numId="14" w16cid:durableId="1643270205">
-    <w:abstractNumId w:val="53"/>
+    <w:abstractNumId w:val="54"/>
   </w:num>
   <w:num w:numId="15" w16cid:durableId="1732266690">
-    <w:abstractNumId w:val="25"/>
+    <w:abstractNumId w:val="26"/>
   </w:num>
   <w:num w:numId="16" w16cid:durableId="97795112">
     <w:abstractNumId w:val="1"/>
   </w:num>
   <w:num w:numId="17" w16cid:durableId="1929458023">
-    <w:abstractNumId w:val="51"/>
+    <w:abstractNumId w:val="52"/>
   </w:num>
   <w:num w:numId="18" w16cid:durableId="786701134">
+    <w:abstractNumId w:val="31"/>
+  </w:num>
+  <w:num w:numId="19" w16cid:durableId="2128312103">
+    <w:abstractNumId w:val="46"/>
+  </w:num>
+  <w:num w:numId="20" w16cid:durableId="744037501">
+    <w:abstractNumId w:val="12"/>
+  </w:num>
+  <w:num w:numId="21" w16cid:durableId="1264650445">
+    <w:abstractNumId w:val="40"/>
+  </w:num>
+  <w:num w:numId="22" w16cid:durableId="592133973">
+    <w:abstractNumId w:val="45"/>
+  </w:num>
+  <w:num w:numId="23" w16cid:durableId="1532181555">
     <w:abstractNumId w:val="30"/>
   </w:num>
-  <w:num w:numId="19" w16cid:durableId="2128312103">
-    <w:abstractNumId w:val="45"/>
+  <w:num w:numId="24" w16cid:durableId="1730104493">
+    <w:abstractNumId w:val="29"/>
   </w:num>
-  <w:num w:numId="20" w16cid:durableId="744037501">
+  <w:num w:numId="25" w16cid:durableId="590820949">
+    <w:abstractNumId w:val="8"/>
+  </w:num>
+  <w:num w:numId="26" w16cid:durableId="65500289">
+    <w:abstractNumId w:val="17"/>
+  </w:num>
+  <w:num w:numId="27" w16cid:durableId="1463696224">
+    <w:abstractNumId w:val="14"/>
+  </w:num>
+  <w:num w:numId="28" w16cid:durableId="1751148559">
+    <w:abstractNumId w:val="39"/>
+  </w:num>
+  <w:num w:numId="29" w16cid:durableId="2075740025">
+    <w:abstractNumId w:val="24"/>
+  </w:num>
+  <w:num w:numId="30" w16cid:durableId="10572920">
+    <w:abstractNumId w:val="37"/>
+  </w:num>
+  <w:num w:numId="31" w16cid:durableId="1065834397">
+    <w:abstractNumId w:val="47"/>
+  </w:num>
+  <w:num w:numId="32" w16cid:durableId="925265725">
+    <w:abstractNumId w:val="55"/>
+  </w:num>
+  <w:num w:numId="33" w16cid:durableId="173955412">
+    <w:abstractNumId w:val="21"/>
+  </w:num>
+  <w:num w:numId="34" w16cid:durableId="887569106">
+    <w:abstractNumId w:val="38"/>
+  </w:num>
+  <w:num w:numId="35" w16cid:durableId="2065521967">
+    <w:abstractNumId w:val="58"/>
+  </w:num>
+  <w:num w:numId="36" w16cid:durableId="126287951">
+    <w:abstractNumId w:val="49"/>
+  </w:num>
+  <w:num w:numId="37" w16cid:durableId="150605891">
+    <w:abstractNumId w:val="56"/>
+  </w:num>
+  <w:num w:numId="38" w16cid:durableId="581837151">
     <w:abstractNumId w:val="11"/>
   </w:num>
-  <w:num w:numId="21" w16cid:durableId="1264650445">
-    <w:abstractNumId w:val="39"/>
-  </w:num>
-  <w:num w:numId="22" w16cid:durableId="592133973">
-    <w:abstractNumId w:val="44"/>
-  </w:num>
-  <w:num w:numId="23" w16cid:durableId="1532181555">
-    <w:abstractNumId w:val="29"/>
-  </w:num>
-  <w:num w:numId="24" w16cid:durableId="1730104493">
-    <w:abstractNumId w:val="28"/>
-  </w:num>
-  <w:num w:numId="25" w16cid:durableId="590820949">
-    <w:abstractNumId w:val="7"/>
-  </w:num>
-  <w:num w:numId="26" w16cid:durableId="65500289">
+  <w:num w:numId="39" w16cid:durableId="1623462623">
     <w:abstractNumId w:val="16"/>
   </w:num>
-  <w:num w:numId="27" w16cid:durableId="1463696224">
-    <w:abstractNumId w:val="13"/>
-  </w:num>
-  <w:num w:numId="28" w16cid:durableId="1751148559">
-    <w:abstractNumId w:val="38"/>
-  </w:num>
-  <w:num w:numId="29" w16cid:durableId="2075740025">
-    <w:abstractNumId w:val="23"/>
-  </w:num>
-  <w:num w:numId="30" w16cid:durableId="10572920">
-    <w:abstractNumId w:val="36"/>
-  </w:num>
-  <w:num w:numId="31" w16cid:durableId="1065834397">
-    <w:abstractNumId w:val="46"/>
-  </w:num>
-  <w:num w:numId="32" w16cid:durableId="925265725">
-    <w:abstractNumId w:val="54"/>
-  </w:num>
-  <w:num w:numId="33" w16cid:durableId="173955412">
-    <w:abstractNumId w:val="20"/>
-  </w:num>
-  <w:num w:numId="34" w16cid:durableId="887569106">
-    <w:abstractNumId w:val="37"/>
-  </w:num>
-  <w:num w:numId="35" w16cid:durableId="2065521967">
-    <w:abstractNumId w:val="57"/>
-  </w:num>
-  <w:num w:numId="36" w16cid:durableId="126287951">
-    <w:abstractNumId w:val="48"/>
-  </w:num>
-  <w:num w:numId="37" w16cid:durableId="150605891">
-    <w:abstractNumId w:val="55"/>
-  </w:num>
-  <w:num w:numId="38" w16cid:durableId="581837151">
-    <w:abstractNumId w:val="10"/>
-  </w:num>
-  <w:num w:numId="39" w16cid:durableId="1623462623">
-    <w:abstractNumId w:val="15"/>
-  </w:num>
   <w:num w:numId="40" w16cid:durableId="78454629">
-    <w:abstractNumId w:val="40"/>
+    <w:abstractNumId w:val="41"/>
   </w:num>
   <w:num w:numId="41" w16cid:durableId="1235778977">
-    <w:abstractNumId w:val="49"/>
+    <w:abstractNumId w:val="50"/>
   </w:num>
   <w:num w:numId="42" w16cid:durableId="18508330">
-    <w:abstractNumId w:val="21"/>
+    <w:abstractNumId w:val="22"/>
   </w:num>
   <w:num w:numId="43" w16cid:durableId="1201355369">
-    <w:abstractNumId w:val="56"/>
+    <w:abstractNumId w:val="57"/>
   </w:num>
   <w:num w:numId="44" w16cid:durableId="1170290150">
     <w:abstractNumId w:val="3"/>
@@ -12272,19 +12410,19 @@
     <w:abstractNumId w:val="6"/>
   </w:num>
   <w:num w:numId="46" w16cid:durableId="1544445484">
-    <w:abstractNumId w:val="8"/>
+    <w:abstractNumId w:val="9"/>
   </w:num>
   <w:num w:numId="47" w16cid:durableId="332100638">
-    <w:abstractNumId w:val="26"/>
+    <w:abstractNumId w:val="27"/>
   </w:num>
   <w:num w:numId="48" w16cid:durableId="545068670">
-    <w:abstractNumId w:val="19"/>
+    <w:abstractNumId w:val="20"/>
   </w:num>
   <w:num w:numId="49" w16cid:durableId="1925066879">
-    <w:abstractNumId w:val="33"/>
+    <w:abstractNumId w:val="34"/>
   </w:num>
   <w:num w:numId="50" w16cid:durableId="1540124517">
-    <w:abstractNumId w:val="41"/>
+    <w:abstractNumId w:val="42"/>
   </w:num>
   <w:num w:numId="51" w16cid:durableId="623269666">
     <w:abstractNumId w:val="2"/>
@@ -12293,22 +12431,25 @@
     <w:abstractNumId w:val="4"/>
   </w:num>
   <w:num w:numId="53" w16cid:durableId="1648318785">
-    <w:abstractNumId w:val="43"/>
+    <w:abstractNumId w:val="44"/>
   </w:num>
   <w:num w:numId="54" w16cid:durableId="224997860">
-    <w:abstractNumId w:val="22"/>
+    <w:abstractNumId w:val="23"/>
   </w:num>
   <w:num w:numId="55" w16cid:durableId="1715621957">
-    <w:abstractNumId w:val="17"/>
+    <w:abstractNumId w:val="18"/>
   </w:num>
   <w:num w:numId="56" w16cid:durableId="2098095558">
-    <w:abstractNumId w:val="14"/>
+    <w:abstractNumId w:val="15"/>
   </w:num>
   <w:num w:numId="57" w16cid:durableId="122164415">
-    <w:abstractNumId w:val="12"/>
+    <w:abstractNumId w:val="13"/>
   </w:num>
   <w:num w:numId="58" w16cid:durableId="430127264">
     <w:abstractNumId w:val="0"/>
+  </w:num>
+  <w:num w:numId="59" w16cid:durableId="189345878">
+    <w:abstractNumId w:val="7"/>
   </w:num>
   <w:numIdMacAtCleanup w:val="23"/>
 </w:numbering>
